--- a/Json-objects.docx
+++ b/Json-objects.docx
@@ -190,10 +190,51 @@
       <w:pPr>
         <w:pStyle w:val="Geenafstand"/>
         <w:ind w:left="1416" w:firstLine="708"/>
-      </w:pPr>
-      <w:r>
+        <w:rPr>
+          <w:lang w:val="en-US"/>
+        </w:rPr>
+      </w:pPr>
+      <w:r>
+        <w:rPr>
+          <w:lang w:val="en-US"/>
+        </w:rPr>
         <w:t>"amount":12</w:t>
       </w:r>
+      <w:r>
+        <w:rPr>
+          <w:lang w:val="en-US"/>
+        </w:rPr>
+        <w:t>,</w:t>
+      </w:r>
+    </w:p>
+    <w:p>
+      <w:pPr>
+        <w:pStyle w:val="Geenafstand"/>
+        <w:ind w:left="1416" w:firstLine="708"/>
+        <w:rPr>
+          <w:lang w:val="en-US"/>
+        </w:rPr>
+      </w:pPr>
+      <w:r>
+        <w:rPr>
+          <w:lang w:val="en-US"/>
+        </w:rPr>
+        <w:t>“type”:”</w:t>
+      </w:r>
+      <w:proofErr w:type="spellStart"/>
+      <w:r>
+        <w:rPr>
+          <w:lang w:val="en-US"/>
+        </w:rPr>
+        <w:t>asd</w:t>
+      </w:r>
+      <w:proofErr w:type="spellEnd"/>
+      <w:r>
+        <w:rPr>
+          <w:lang w:val="en-US"/>
+        </w:rPr>
+        <w:t>”</w:t>
+      </w:r>
     </w:p>
     <w:p>
       <w:pPr>
@@ -637,7 +678,47 @@
         <w:rPr>
           <w:lang w:val="en-US"/>
         </w:rPr>
-        <w:t>"reactions":[]</w:t>
+        <w:t>"</w:t>
+      </w:r>
+      <w:proofErr w:type="spellStart"/>
+      <w:r>
+        <w:rPr>
+          <w:lang w:val="en-US"/>
+        </w:rPr>
+        <w:t>parentId</w:t>
+      </w:r>
+      <w:proofErr w:type="spellEnd"/>
+      <w:r>
+        <w:rPr>
+          <w:lang w:val="en-US"/>
+        </w:rPr>
+        <w:t>":</w:t>
+      </w:r>
+      <w:r>
+        <w:rPr>
+          <w:lang w:val="en-US"/>
+        </w:rPr>
+        <w:t xml:space="preserve"> </w:t>
+      </w:r>
+      <w:r>
+        <w:rPr>
+          <w:lang w:val="en-US"/>
+        </w:rPr>
+        <w:t>“</w:t>
+      </w:r>
+      <w:r>
+        <w:rPr>
+          <w:lang w:val="en-US"/>
+        </w:rPr>
+        <w:t>reactionId</w:t>
+      </w:r>
+      <w:bookmarkStart w:id="0" w:name="_GoBack"/>
+      <w:bookmarkEnd w:id="0"/>
+      <w:r>
+        <w:rPr>
+          <w:lang w:val="en-US"/>
+        </w:rPr>
+        <w:t>”</w:t>
       </w:r>
     </w:p>
     <w:p>
@@ -731,14 +812,34 @@
         <w:rPr>
           <w:lang w:val="en-US"/>
         </w:rPr>
-        <w:t>firstname</w:t>
-      </w:r>
-      <w:proofErr w:type="spellEnd"/>
-      <w:r>
-        <w:rPr>
-          <w:lang w:val="en-US"/>
-        </w:rPr>
-        <w:t>":"Mike",</w:t>
+        <w:t>username</w:t>
+      </w:r>
+      <w:r>
+        <w:rPr>
+          <w:lang w:val="en-US"/>
+        </w:rPr>
+        <w:t>":"Mike</w:t>
+      </w:r>
+      <w:proofErr w:type="spellEnd"/>
+      <w:r>
+        <w:rPr>
+          <w:lang w:val="en-US"/>
+        </w:rPr>
+        <w:t xml:space="preserve"> de </w:t>
+      </w:r>
+      <w:proofErr w:type="spellStart"/>
+      <w:r>
+        <w:rPr>
+          <w:lang w:val="en-US"/>
+        </w:rPr>
+        <w:t>boer</w:t>
+      </w:r>
+      <w:proofErr w:type="spellEnd"/>
+      <w:r>
+        <w:rPr>
+          <w:lang w:val="en-US"/>
+        </w:rPr>
+        <w:t>",</w:t>
       </w:r>
     </w:p>
     <w:p>
@@ -760,14 +861,14 @@
         <w:rPr>
           <w:lang w:val="en-US"/>
         </w:rPr>
-        <w:t>lastname</w:t>
-      </w:r>
-      <w:proofErr w:type="spellEnd"/>
-      <w:r>
-        <w:rPr>
-          <w:lang w:val="en-US"/>
-        </w:rPr>
-        <w:t>":"de Boer",</w:t>
+        <w:t>dob":"Date</w:t>
+      </w:r>
+      <w:proofErr w:type="spellEnd"/>
+      <w:r>
+        <w:rPr>
+          <w:lang w:val="en-US"/>
+        </w:rPr>
+        <w:t>()",</w:t>
       </w:r>
     </w:p>
     <w:p>
@@ -782,6 +883,36 @@
         <w:rPr>
           <w:lang w:val="en-US"/>
         </w:rPr>
+        <w:t>"likes":[</w:t>
+      </w:r>
+    </w:p>
+    <w:p>
+      <w:pPr>
+        <w:pStyle w:val="Geenafstand"/>
+        <w:ind w:left="1416"/>
+        <w:rPr>
+          <w:lang w:val="en-US"/>
+        </w:rPr>
+      </w:pPr>
+      <w:r>
+        <w:rPr>
+          <w:lang w:val="en-US"/>
+        </w:rPr>
+        <w:t>{</w:t>
+      </w:r>
+    </w:p>
+    <w:p>
+      <w:pPr>
+        <w:pStyle w:val="Geenafstand"/>
+        <w:ind w:left="1416"/>
+        <w:rPr>
+          <w:lang w:val="en-US"/>
+        </w:rPr>
+      </w:pPr>
+      <w:r>
+        <w:rPr>
+          <w:lang w:val="en-US"/>
+        </w:rPr>
         <w:t>"</w:t>
       </w:r>
       <w:proofErr w:type="spellStart"/>
@@ -789,29 +920,14 @@
         <w:rPr>
           <w:lang w:val="en-US"/>
         </w:rPr>
-        <w:t>dob":"Date</w:t>
-      </w:r>
-      <w:proofErr w:type="spellEnd"/>
-      <w:r>
-        <w:rPr>
-          <w:lang w:val="en-US"/>
-        </w:rPr>
-        <w:t>()",</w:t>
-      </w:r>
-    </w:p>
-    <w:p>
-      <w:pPr>
-        <w:pStyle w:val="Geenafstand"/>
-        <w:ind w:left="708"/>
-        <w:rPr>
-          <w:lang w:val="en-US"/>
-        </w:rPr>
-      </w:pPr>
-      <w:r>
-        <w:rPr>
-          <w:lang w:val="en-US"/>
-        </w:rPr>
-        <w:t>"likes":[</w:t>
+        <w:t>commentID</w:t>
+      </w:r>
+      <w:proofErr w:type="spellEnd"/>
+      <w:r>
+        <w:rPr>
+          <w:lang w:val="en-US"/>
+        </w:rPr>
+        <w:t>":"Something unique",</w:t>
       </w:r>
     </w:p>
     <w:p>
@@ -826,71 +942,25 @@
         <w:rPr>
           <w:lang w:val="en-US"/>
         </w:rPr>
-        <w:t>{</w:t>
-      </w:r>
+        <w:t>"</w:t>
+      </w:r>
+      <w:proofErr w:type="spellStart"/>
+      <w:r>
+        <w:rPr>
+          <w:lang w:val="en-US"/>
+        </w:rPr>
+        <w:t>like":true</w:t>
+      </w:r>
+      <w:proofErr w:type="spellEnd"/>
     </w:p>
     <w:p>
       <w:pPr>
         <w:pStyle w:val="Geenafstand"/>
         <w:ind w:left="1416"/>
-        <w:rPr>
-          <w:lang w:val="en-US"/>
-        </w:rPr>
-      </w:pPr>
-      <w:r>
-        <w:rPr>
-          <w:lang w:val="en-US"/>
-        </w:rPr>
-        <w:t>"</w:t>
-      </w:r>
-      <w:proofErr w:type="spellStart"/>
-      <w:r>
-        <w:rPr>
-          <w:lang w:val="en-US"/>
-        </w:rPr>
-        <w:t>commentID</w:t>
-      </w:r>
-      <w:proofErr w:type="spellEnd"/>
-      <w:r>
-        <w:rPr>
-          <w:lang w:val="en-US"/>
-        </w:rPr>
-        <w:t>":"Something unique",</w:t>
-      </w:r>
-    </w:p>
-    <w:p>
-      <w:pPr>
-        <w:pStyle w:val="Geenafstand"/>
-        <w:ind w:left="1416"/>
-        <w:rPr>
-          <w:lang w:val="en-US"/>
-        </w:rPr>
-      </w:pPr>
-      <w:r>
-        <w:rPr>
-          <w:lang w:val="en-US"/>
-        </w:rPr>
-        <w:t>"</w:t>
-      </w:r>
-      <w:proofErr w:type="spellStart"/>
-      <w:r>
-        <w:rPr>
-          <w:lang w:val="en-US"/>
-        </w:rPr>
-        <w:t>like":true</w:t>
-      </w:r>
-      <w:proofErr w:type="spellEnd"/>
-    </w:p>
-    <w:p>
-      <w:pPr>
-        <w:pStyle w:val="Geenafstand"/>
-        <w:ind w:left="1416"/>
       </w:pPr>
       <w:r>
         <w:t>}</w:t>
       </w:r>
-      <w:bookmarkStart w:id="0" w:name="_GoBack"/>
-      <w:bookmarkEnd w:id="0"/>
     </w:p>
     <w:p>
       <w:pPr>

--- a/Json-objects.docx
+++ b/Json-objects.docx
@@ -706,170 +706,143 @@
         </w:rPr>
         <w:t>“</w:t>
       </w:r>
+      <w:proofErr w:type="spellStart"/>
       <w:r>
         <w:rPr>
           <w:lang w:val="en-US"/>
         </w:rPr>
         <w:t>reactionId</w:t>
+      </w:r>
+      <w:proofErr w:type="spellEnd"/>
+      <w:r>
+        <w:rPr>
+          <w:lang w:val="en-US"/>
+        </w:rPr>
+        <w:t>”</w:t>
+      </w:r>
+    </w:p>
+    <w:p>
+      <w:pPr>
+        <w:pStyle w:val="Geenafstand"/>
+        <w:ind w:left="1416"/>
+        <w:rPr>
+          <w:lang w:val="en-US"/>
+        </w:rPr>
+      </w:pPr>
+      <w:r>
+        <w:rPr>
+          <w:lang w:val="en-US"/>
+        </w:rPr>
+        <w:t>}</w:t>
+      </w:r>
+    </w:p>
+    <w:p>
+      <w:pPr>
+        <w:pStyle w:val="Geenafstand"/>
+        <w:ind w:firstLine="708"/>
+        <w:rPr>
+          <w:lang w:val="en-US"/>
+        </w:rPr>
+      </w:pPr>
+      <w:r>
+        <w:rPr>
+          <w:lang w:val="en-US"/>
+        </w:rPr>
+        <w:t>]</w:t>
+      </w:r>
+    </w:p>
+    <w:p>
+      <w:pPr>
+        <w:pStyle w:val="Geenafstand"/>
+        <w:rPr>
+          <w:lang w:val="en-US"/>
+        </w:rPr>
+      </w:pPr>
+      <w:r>
+        <w:rPr>
+          <w:lang w:val="en-US"/>
+        </w:rPr>
+        <w:t>}</w:t>
+      </w:r>
+    </w:p>
+    <w:p>
+      <w:pPr>
+        <w:rPr>
+          <w:lang w:val="en-US"/>
+        </w:rPr>
+      </w:pPr>
+      <w:r>
+        <w:rPr>
+          <w:lang w:val="en-US"/>
+        </w:rPr>
+        <w:br w:type="page"/>
+      </w:r>
+    </w:p>
+    <w:p>
+      <w:pPr>
+        <w:pStyle w:val="Geenafstand"/>
+        <w:rPr>
+          <w:lang w:val="en-US"/>
+        </w:rPr>
+      </w:pPr>
+      <w:r>
+        <w:rPr>
+          <w:lang w:val="en-US"/>
+        </w:rPr>
+        <w:lastRenderedPageBreak/>
+        <w:t>{</w:t>
+      </w:r>
+    </w:p>
+    <w:p>
+      <w:pPr>
+        <w:pStyle w:val="Geenafstand"/>
+        <w:ind w:left="708"/>
+        <w:rPr>
+          <w:lang w:val="en-US"/>
+        </w:rPr>
+      </w:pPr>
+      <w:r>
+        <w:rPr>
+          <w:lang w:val="en-US"/>
+        </w:rPr>
+        <w:t>"</w:t>
+      </w:r>
+      <w:proofErr w:type="spellStart"/>
+      <w:r>
+        <w:rPr>
+          <w:lang w:val="en-US"/>
+        </w:rPr>
+        <w:t>username</w:t>
+      </w:r>
+      <w:r>
+        <w:rPr>
+          <w:lang w:val="en-US"/>
+        </w:rPr>
+        <w:t>":"Mike</w:t>
+      </w:r>
+      <w:proofErr w:type="spellEnd"/>
+      <w:r>
+        <w:rPr>
+          <w:lang w:val="en-US"/>
+        </w:rPr>
+        <w:t xml:space="preserve"> de </w:t>
+      </w:r>
+      <w:proofErr w:type="spellStart"/>
+      <w:r>
+        <w:rPr>
+          <w:lang w:val="en-US"/>
+        </w:rPr>
+        <w:t>boer</w:t>
+      </w:r>
+      <w:proofErr w:type="spellEnd"/>
+      <w:r>
+        <w:rPr>
+          <w:lang w:val="en-US"/>
+        </w:rPr>
+        <w:t>",</w:t>
       </w:r>
       <w:bookmarkStart w:id="0" w:name="_GoBack"/>
       <w:bookmarkEnd w:id="0"/>
-      <w:r>
-        <w:rPr>
-          <w:lang w:val="en-US"/>
-        </w:rPr>
-        <w:t>”</w:t>
-      </w:r>
-    </w:p>
-    <w:p>
-      <w:pPr>
-        <w:pStyle w:val="Geenafstand"/>
-        <w:ind w:left="1416"/>
-        <w:rPr>
-          <w:lang w:val="en-US"/>
-        </w:rPr>
-      </w:pPr>
-      <w:r>
-        <w:rPr>
-          <w:lang w:val="en-US"/>
-        </w:rPr>
-        <w:t>}</w:t>
-      </w:r>
-    </w:p>
-    <w:p>
-      <w:pPr>
-        <w:pStyle w:val="Geenafstand"/>
-        <w:ind w:firstLine="708"/>
-        <w:rPr>
-          <w:lang w:val="en-US"/>
-        </w:rPr>
-      </w:pPr>
-      <w:r>
-        <w:rPr>
-          <w:lang w:val="en-US"/>
-        </w:rPr>
-        <w:t>]</w:t>
-      </w:r>
-    </w:p>
-    <w:p>
-      <w:pPr>
-        <w:pStyle w:val="Geenafstand"/>
-        <w:rPr>
-          <w:lang w:val="en-US"/>
-        </w:rPr>
-      </w:pPr>
-      <w:r>
-        <w:rPr>
-          <w:lang w:val="en-US"/>
-        </w:rPr>
-        <w:t>}</w:t>
-      </w:r>
-    </w:p>
-    <w:p>
-      <w:pPr>
-        <w:rPr>
-          <w:lang w:val="en-US"/>
-        </w:rPr>
-      </w:pPr>
-      <w:r>
-        <w:rPr>
-          <w:lang w:val="en-US"/>
-        </w:rPr>
-        <w:br w:type="page"/>
-      </w:r>
-    </w:p>
-    <w:p>
-      <w:pPr>
-        <w:pStyle w:val="Geenafstand"/>
-        <w:rPr>
-          <w:lang w:val="en-US"/>
-        </w:rPr>
-      </w:pPr>
-      <w:r>
-        <w:rPr>
-          <w:lang w:val="en-US"/>
-        </w:rPr>
-        <w:lastRenderedPageBreak/>
-        <w:t>{</w:t>
-      </w:r>
-    </w:p>
-    <w:p>
-      <w:pPr>
-        <w:pStyle w:val="Geenafstand"/>
-        <w:ind w:left="708"/>
-        <w:rPr>
-          <w:lang w:val="en-US"/>
-        </w:rPr>
-      </w:pPr>
-      <w:r>
-        <w:rPr>
-          <w:lang w:val="en-US"/>
-        </w:rPr>
-        <w:t>"</w:t>
-      </w:r>
-      <w:proofErr w:type="spellStart"/>
-      <w:r>
-        <w:rPr>
-          <w:lang w:val="en-US"/>
-        </w:rPr>
-        <w:t>username</w:t>
-      </w:r>
-      <w:r>
-        <w:rPr>
-          <w:lang w:val="en-US"/>
-        </w:rPr>
-        <w:t>":"Mike</w:t>
-      </w:r>
-      <w:proofErr w:type="spellEnd"/>
-      <w:r>
-        <w:rPr>
-          <w:lang w:val="en-US"/>
-        </w:rPr>
-        <w:t xml:space="preserve"> de </w:t>
-      </w:r>
-      <w:proofErr w:type="spellStart"/>
-      <w:r>
-        <w:rPr>
-          <w:lang w:val="en-US"/>
-        </w:rPr>
-        <w:t>boer</w:t>
-      </w:r>
-      <w:proofErr w:type="spellEnd"/>
-      <w:r>
-        <w:rPr>
-          <w:lang w:val="en-US"/>
-        </w:rPr>
-        <w:t>",</w:t>
-      </w:r>
-    </w:p>
-    <w:p>
-      <w:pPr>
-        <w:pStyle w:val="Geenafstand"/>
-        <w:ind w:left="708"/>
-        <w:rPr>
-          <w:lang w:val="en-US"/>
-        </w:rPr>
-      </w:pPr>
-      <w:r>
-        <w:rPr>
-          <w:lang w:val="en-US"/>
-        </w:rPr>
-        <w:t>"</w:t>
-      </w:r>
-      <w:proofErr w:type="spellStart"/>
-      <w:r>
-        <w:rPr>
-          <w:lang w:val="en-US"/>
-        </w:rPr>
-        <w:t>dob":"Date</w:t>
-      </w:r>
-      <w:proofErr w:type="spellEnd"/>
-      <w:r>
-        <w:rPr>
-          <w:lang w:val="en-US"/>
-        </w:rPr>
-        <w:t>()",</w:t>
-      </w:r>
     </w:p>
     <w:p>
       <w:pPr>
